--- a/capitulos/1_introduccion.docx
+++ b/capitulos/1_introduccion.docx
@@ -40,7 +40,7 @@
         </w:p>
       </w:sdtContent>
     </w:sdt>
-    <w:bookmarkStart w:id="37" w:name="introducción"/>
+    <w:bookmarkStart w:id="51" w:name="introducción"/>
     <w:p>
       <w:pPr>
         <w:pStyle w:val="Ttulo1"/>
@@ -157,7 +157,136 @@
         <w:pStyle w:val="Textoindependiente"/>
       </w:pPr>
       <w:r>
-        <w:t xml:space="preserve">Los estudios realizados hasta ahora ofrecen resultados y conclusiones inconsistentes sobre la eficacia histórica de los mecanismos de justicia transicional (enjuiciamientos, amnistías y comisiones de la verdad) en la consolidación de la democracia y la protección de los derechos humanos. Los estudios de Kim &amp; Sikkink (2010) y Dancy et al. (2019), informan de una relación positiva entre el enjuiciamiento de criminales de lesa humanidad y el nivel de protección de los derechos de integridad física en las democracias post autoritarias, mientras que los estudios de Snyder &amp; Vinjamuri (2003, 2015) sugieren un efecto contrario, vinculando los enjuiciamientos con un aumento de la represión estatal. Respecto a las amnistías, es decir, a las políticas estatales de perdón e impunidad por violaciones a los derechos humanos, la evidencia presentada por Snyder &amp; Vinjamuri (2003) indica que éstas tienen un impacto positivo en la promoción de la democracia y la prevención de abusos estatales, mientras que el estudio de Dancy et al. (2019) las relaciona con mejoras en el ejercicio de libertades civiles, pero no con la disminución de la violencia institucional. En el caso de las comisiones de la verdad, vale decir, las medidas extra judiciales de justicia transicional, los resultados también son mixtos: El estudio de Olsen, Payne, &amp; Reiter (2010) plantea que las comisiones tienen un impacto negativo en la protección de los derechos humanos, mientras Dancy &amp; Thoms (2022) presentan evidencia contraria que describe una relación positiva entre el uso de este mecanismo de justicia transicional y los niveles de respeto a los derechos humanos. Los estudios también divergen en cuanto al impacto combinado de enjuiciamientos, amnistías y comisiones de la verdad. Mientras Olsen, Payne, &amp; Reiter (2010) sugieren que esta combinación fortalece la democracia y la protección de los derechos humanos al equilibrar la rendición de cuentas con los imperativos de estabilidad política, el estudio de Dancy et al. (2019) no encuentra beneficios significativos en los países que utilizaron estos mecanismos conjuntamente.</w:t>
+        <w:t xml:space="preserve">Los estudios realizados hasta ahora ofrecen resultados y conclusiones inconsistentes sobre la eficacia histórica de los mecanismos de justicia transicional (enjuiciamientos, amnistías y comisiones de la verdad) en la consolidación de la democracia y la protección de los derechos humanos. Los estudios de</w:t>
+      </w:r>
+      <w:r>
+        <w:t xml:space="preserve"> </w:t>
+      </w:r>
+      <w:r>
+        <w:t xml:space="preserve">Kim &amp; Sikkink (2010)</w:t>
+      </w:r>
+      <w:r>
+        <w:t xml:space="preserve"> </w:t>
+      </w:r>
+      <w:r>
+        <w:t xml:space="preserve">y</w:t>
+      </w:r>
+      <w:r>
+        <w:t xml:space="preserve"> </w:t>
+      </w:r>
+      <w:r>
+        <w:t xml:space="preserve">Dancy et al. (2019)</w:t>
+      </w:r>
+      <w:r>
+        <w:t xml:space="preserve">, informan de una relación positiva entre el enjuiciamiento de criminales de lesa humanidad y el nivel de protección de los derechos de integridad física en las democracias post autoritarias, mientras que los estudios de</w:t>
+      </w:r>
+      <w:r>
+        <w:t xml:space="preserve"> </w:t>
+      </w:r>
+      <w:r>
+        <w:t xml:space="preserve">Snyder &amp; Vinjamuri (2003)</w:t>
+      </w:r>
+      <w:r>
+        <w:t xml:space="preserve"> </w:t>
+      </w:r>
+      <w:r>
+        <w:t xml:space="preserve">y</w:t>
+      </w:r>
+      <w:r>
+        <w:t xml:space="preserve"> </w:t>
+      </w:r>
+      <w:r>
+        <w:t xml:space="preserve">Vinjamuri &amp; Snyder (2015)</w:t>
+      </w:r>
+      <w:r>
+        <w:t xml:space="preserve"> </w:t>
+      </w:r>
+      <w:r>
+        <w:t xml:space="preserve">sugieren un efecto contrario, vinculando los enjuiciamientos con un aumento de la represión estatal. Respecto a las amnistías, es decir, a las políticas estatales de perdón e impunidad por violaciones a los derechos humanos, la evidencia presentada por</w:t>
+      </w:r>
+      <w:r>
+        <w:t xml:space="preserve"> </w:t>
+      </w:r>
+      <w:r>
+        <w:t xml:space="preserve">Snyder &amp; Vinjamuri (2003)</w:t>
+      </w:r>
+      <w:r>
+        <w:t xml:space="preserve"> </w:t>
+      </w:r>
+      <w:r>
+        <w:t xml:space="preserve">indica que éstas tienen un impacto positivo en la promoción de la democracia y la prevención de abusos estatales, mientras que el estudio de</w:t>
+      </w:r>
+      <w:r>
+        <w:t xml:space="preserve"> </w:t>
+      </w:r>
+      <w:r>
+        <w:t xml:space="preserve">Dancy et al. (2019)</w:t>
+      </w:r>
+      <w:r>
+        <w:t xml:space="preserve"> </w:t>
+      </w:r>
+      <w:r>
+        <w:t xml:space="preserve">las relaciona con mejoras en el ejercicio de libertades civiles, pero no con la disminución de la violencia institucional. En el caso de las comisiones de la verdad, vale decir, las medidas extra judiciales de justicia transicional, los resultados también son mixtos: los estudios de</w:t>
+      </w:r>
+      <w:r>
+        <w:t xml:space="preserve"> </w:t>
+      </w:r>
+      <w:r>
+        <w:t xml:space="preserve">Olsen, Payne, &amp; Reiter (2010)</w:t>
+      </w:r>
+      <w:r>
+        <w:t xml:space="preserve"> </w:t>
+      </w:r>
+      <w:r>
+        <w:t xml:space="preserve">y</w:t>
+      </w:r>
+      <w:r>
+        <w:t xml:space="preserve"> </w:t>
+      </w:r>
+      <w:r>
+        <w:t xml:space="preserve">Olsen, Payne, Reiter, &amp; Wiebelhaus-Brahm (2010)</w:t>
+      </w:r>
+      <w:r>
+        <w:t xml:space="preserve"> </w:t>
+      </w:r>
+      <w:r>
+        <w:t xml:space="preserve">plantean que las comisiones tienen un impacto negativo en la protección de los derechos humanos, mientras</w:t>
+      </w:r>
+      <w:r>
+        <w:t xml:space="preserve"> </w:t>
+      </w:r>
+      <w:r>
+        <w:t xml:space="preserve">Dancy &amp; Thoms (2022)</w:t>
+      </w:r>
+      <w:r>
+        <w:t xml:space="preserve"> </w:t>
+      </w:r>
+      <w:r>
+        <w:t xml:space="preserve">presentan evidencia contraria que describe una relación positiva entre el uso de este mecanismo de justicia transicional y los niveles de respeto a los derechos humanos. Los estudios también divergen en cuanto al impacto combinado de enjuiciamientos, amnistías y comisiones de la verdad. Mientras</w:t>
+      </w:r>
+      <w:r>
+        <w:t xml:space="preserve"> </w:t>
+      </w:r>
+      <w:r>
+        <w:t xml:space="preserve">Olsen, Payne, &amp; Reiter (2010)</w:t>
+      </w:r>
+      <w:r>
+        <w:t xml:space="preserve"> </w:t>
+      </w:r>
+      <w:r>
+        <w:t xml:space="preserve">sugieren que esta combinación fortalece la democracia y la protección de los derechos humanos al equilibrar la rendición de cuentas con los imperativos de estabilidad política, el estudio de</w:t>
+      </w:r>
+      <w:r>
+        <w:t xml:space="preserve"> </w:t>
+      </w:r>
+      <w:r>
+        <w:t xml:space="preserve">Dancy et al. (2019)</w:t>
+      </w:r>
+      <w:r>
+        <w:t xml:space="preserve"> </w:t>
+      </w:r>
+      <w:r>
+        <w:t xml:space="preserve">no encuentra beneficios significativos en los países que utilizaron estos mecanismos conjuntamente.</w:t>
       </w:r>
     </w:p>
     <w:p>
@@ -181,7 +310,23 @@
         <w:pStyle w:val="Textoindependiente"/>
       </w:pPr>
       <w:r>
-        <w:t xml:space="preserve">Para garantizar coherencia en la definición y medición de variables clave, la tesis se fundamenta en el derecho internacional de los derechos humanos y en los indicadores desarrollados por el Transitional Justice Research Collaborative (TJRC). Dicha base conceptual permite una interpretación clara de los mecanismos de justicia transicional como herramientas sociales destinadas a abordar las secuelas de regímenes autoritarios caracterizados por violaciones sistemáticas de derechos humanos. El TJRC, a través de su base de datos detallada, facilita la cuantificación precisa de enjuiciamientos (con y sin sentencias condenatorias), amnistías y comisiones de la verdad, ofreciendo así una perspectiva integral y matizada de cada mecanismo.</w:t>
+        <w:t xml:space="preserve">Para garantizar coherencia en la definición y medición de variables clave, la tesis se fundamenta en el derecho internacional de los derechos humanos y en los indicadores desarrollados por el</w:t>
+      </w:r>
+      <w:r>
+        <w:t xml:space="preserve"> </w:t>
+      </w:r>
+      <w:r>
+        <w:rPr>
+          <w:iCs/>
+          <w:i/>
+        </w:rPr>
+        <w:t xml:space="preserve">Transitional Justice Research Collaborative</w:t>
+      </w:r>
+      <w:r>
+        <w:t xml:space="preserve"> </w:t>
+      </w:r>
+      <w:r>
+        <w:t xml:space="preserve">(TJRC). Dicha base conceptual permite una interpretación clara de los mecanismos de justicia transicional como herramientas sociales destinadas a abordar las secuelas de regímenes autoritarios caracterizados por violaciones sistemáticas de derechos humanos. El TJRC, a través de su base de datos detallada, facilita la cuantificación precisa de enjuiciamientos (con y sin sentencias condenatorias), amnistías y comisiones de la verdad, ofreciendo así una perspectiva integral y matizada de cada mecanismo.</w:t>
       </w:r>
     </w:p>
     <w:p>
@@ -224,7 +369,7 @@
         <w:t xml:space="preserve">En términos generales, el proceso de investigación desarrollado en esta tesis se describe en cuatro capítulos. El primero, muestra el trabajo de construcción del objeto de estudio, donde se detalla la comparación de resultados obtenidos en las investigaciones anteriores, se detectan los factores de inconsistencia y se proponen caminos para superar los desafíos conceptuales y metodológicos. El segundo capítulo formaliza los objetivos específicos de la tesis en función del diseño general de investigación. El tercero, presenta la discusión teórica actual y formula las hipótesis de evaluación de los mecanismos de justicia transicional. El cuarto capítulo, informa los resultados de los modelos regresión que someten a pruebas las hipótesis. Y el quinto y último capítulo, discute teóricamente los hallazgos obtenidos y establece las conclusiones del estudio.</w:t>
       </w:r>
     </w:p>
-    <w:bookmarkStart w:id="36" w:name="refs"/>
+    <w:bookmarkStart w:id="50" w:name="refs"/>
     <w:bookmarkStart w:id="29" w:name="ref-AI2020"/>
     <w:p>
       <w:pPr>
@@ -293,7 +438,116 @@
       </w:hyperlink>
     </w:p>
     <w:bookmarkEnd w:id="31"/>
-    <w:bookmarkStart w:id="33" w:name="ref-HRW2020"/>
+    <w:bookmarkStart w:id="33" w:name="ref-Dancy2019"/>
+    <w:p>
+      <w:pPr>
+        <w:pStyle w:val="Bibliografa"/>
+      </w:pPr>
+      <w:r>
+        <w:t xml:space="preserve">Dancy, G., Marchesi, B. E., Olsen, T. D., Payne, L. A., Reiter, A. G., &amp; Sikkink, K. (2019).</w:t>
+      </w:r>
+      <w:r>
+        <w:t xml:space="preserve"> </w:t>
+      </w:r>
+      <w:r>
+        <w:t xml:space="preserve">Behind Bars and Bargains: New Findings on Transitional Justice in Emerging Democracies</w:t>
+      </w:r>
+      <w:r>
+        <w:t xml:space="preserve">.</w:t>
+      </w:r>
+      <w:r>
+        <w:t xml:space="preserve"> </w:t>
+      </w:r>
+      <w:r>
+        <w:rPr>
+          <w:iCs/>
+          <w:i/>
+        </w:rPr>
+        <w:t xml:space="preserve">International Studies Quarterly</w:t>
+      </w:r>
+      <w:r>
+        <w:t xml:space="preserve">,</w:t>
+      </w:r>
+      <w:r>
+        <w:t xml:space="preserve"> </w:t>
+      </w:r>
+      <w:r>
+        <w:rPr>
+          <w:iCs/>
+          <w:i/>
+        </w:rPr>
+        <w:t xml:space="preserve">63</w:t>
+      </w:r>
+      <w:r>
+        <w:t xml:space="preserve">(1), 99-110.</w:t>
+      </w:r>
+      <w:r>
+        <w:t xml:space="preserve"> </w:t>
+      </w:r>
+      <w:hyperlink r:id="rId32">
+        <w:r>
+          <w:rPr>
+            <w:rStyle w:val="Hipervnculo"/>
+          </w:rPr>
+          <w:t xml:space="preserve">https://doi.org/10.1093/isq/sqy053</w:t>
+        </w:r>
+      </w:hyperlink>
+    </w:p>
+    <w:bookmarkEnd w:id="33"/>
+    <w:bookmarkStart w:id="35" w:name="ref-Dancy2022"/>
+    <w:p>
+      <w:pPr>
+        <w:pStyle w:val="Bibliografa"/>
+      </w:pPr>
+      <w:r>
+        <w:t xml:space="preserve">Dancy, G., &amp; Thoms, O. T. (2022).</w:t>
+      </w:r>
+      <w:r>
+        <w:t xml:space="preserve"> </w:t>
+      </w:r>
+      <w:r>
+        <w:t xml:space="preserve">Do Truth Commissions Really Improve Democracy?</w:t>
+      </w:r>
+      <w:r>
+        <w:t xml:space="preserve"> </w:t>
+      </w:r>
+      <w:r>
+        <w:rPr>
+          <w:iCs/>
+          <w:i/>
+        </w:rPr>
+        <w:t xml:space="preserve">Comparative Political Studies</w:t>
+      </w:r>
+      <w:r>
+        <w:t xml:space="preserve">,</w:t>
+      </w:r>
+      <w:r>
+        <w:t xml:space="preserve"> </w:t>
+      </w:r>
+      <w:r>
+        <w:rPr>
+          <w:iCs/>
+          <w:i/>
+        </w:rPr>
+        <w:t xml:space="preserve">55</w:t>
+      </w:r>
+      <w:r>
+        <w:t xml:space="preserve">(4), 555-587.</w:t>
+      </w:r>
+      <w:r>
+        <w:t xml:space="preserve"> </w:t>
+      </w:r>
+      <w:hyperlink r:id="rId34">
+        <w:r>
+          <w:rPr>
+            <w:rStyle w:val="Hipervnculo"/>
+          </w:rPr>
+          <w:t xml:space="preserve">https://doi.org/10.1177/00104140211024305</w:t>
+        </w:r>
+      </w:hyperlink>
+    </w:p>
+    <w:bookmarkEnd w:id="35"/>
+    <w:bookmarkStart w:id="37" w:name="ref-HRW2020"/>
     <w:p>
       <w:pPr>
         <w:pStyle w:val="Bibliografa"/>
@@ -317,7 +571,7 @@
       <w:r>
         <w:t xml:space="preserve"> </w:t>
       </w:r>
-      <w:hyperlink r:id="rId32">
+      <w:hyperlink r:id="rId36">
         <w:r>
           <w:rPr>
             <w:rStyle w:val="Hipervnculo"/>
@@ -326,8 +580,8 @@
         </w:r>
       </w:hyperlink>
     </w:p>
-    <w:bookmarkEnd w:id="33"/>
-    <w:bookmarkStart w:id="35" w:name="ref-HRW2021"/>
+    <w:bookmarkEnd w:id="37"/>
+    <w:bookmarkStart w:id="39" w:name="ref-HRW2021"/>
     <w:p>
       <w:pPr>
         <w:pStyle w:val="Bibliografa"/>
@@ -351,7 +605,7 @@
       <w:r>
         <w:t xml:space="preserve"> </w:t>
       </w:r>
-      <w:hyperlink r:id="rId34">
+      <w:hyperlink r:id="rId38">
         <w:r>
           <w:rPr>
             <w:rStyle w:val="Hipervnculo"/>
@@ -360,9 +614,289 @@
         </w:r>
       </w:hyperlink>
     </w:p>
-    <w:bookmarkEnd w:id="35"/>
-    <w:bookmarkEnd w:id="36"/>
-    <w:bookmarkEnd w:id="37"/>
+    <w:bookmarkEnd w:id="39"/>
+    <w:bookmarkStart w:id="41" w:name="ref-Kim2010"/>
+    <w:p>
+      <w:pPr>
+        <w:pStyle w:val="Bibliografa"/>
+      </w:pPr>
+      <w:r>
+        <w:t xml:space="preserve">Kim, H., &amp; Sikkink, K. (2010).</w:t>
+      </w:r>
+      <w:r>
+        <w:t xml:space="preserve"> </w:t>
+      </w:r>
+      <w:r>
+        <w:t xml:space="preserve">Explaining the Deterrence Effect of Human Rights Prosecutions for Transitional Countries</w:t>
+      </w:r>
+      <w:r>
+        <w:t xml:space="preserve">.</w:t>
+      </w:r>
+      <w:r>
+        <w:t xml:space="preserve"> </w:t>
+      </w:r>
+      <w:r>
+        <w:rPr>
+          <w:iCs/>
+          <w:i/>
+        </w:rPr>
+        <w:t xml:space="preserve">International Studies Quarterly</w:t>
+      </w:r>
+      <w:r>
+        <w:t xml:space="preserve">,</w:t>
+      </w:r>
+      <w:r>
+        <w:t xml:space="preserve"> </w:t>
+      </w:r>
+      <w:r>
+        <w:rPr>
+          <w:iCs/>
+          <w:i/>
+        </w:rPr>
+        <w:t xml:space="preserve">54</w:t>
+      </w:r>
+      <w:r>
+        <w:t xml:space="preserve">(4), 939-963.</w:t>
+      </w:r>
+      <w:r>
+        <w:t xml:space="preserve"> </w:t>
+      </w:r>
+      <w:hyperlink r:id="rId40">
+        <w:r>
+          <w:rPr>
+            <w:rStyle w:val="Hipervnculo"/>
+          </w:rPr>
+          <w:t xml:space="preserve">https://doi.org/10.1111/j.1468-2478.2010.00621.x</w:t>
+        </w:r>
+      </w:hyperlink>
+    </w:p>
+    <w:bookmarkEnd w:id="41"/>
+    <w:bookmarkStart w:id="43" w:name="ref-Olsen2010a"/>
+    <w:p>
+      <w:pPr>
+        <w:pStyle w:val="Bibliografa"/>
+      </w:pPr>
+      <w:r>
+        <w:t xml:space="preserve">Olsen, T. D., Payne, L. A., &amp; Reiter, A. G. (2010).</w:t>
+      </w:r>
+      <w:r>
+        <w:t xml:space="preserve"> </w:t>
+      </w:r>
+      <w:r>
+        <w:t xml:space="preserve">The Justice Balance: When Transitional Justice Improves Human Rights and Democracy</w:t>
+      </w:r>
+      <w:r>
+        <w:t xml:space="preserve">.</w:t>
+      </w:r>
+      <w:r>
+        <w:t xml:space="preserve"> </w:t>
+      </w:r>
+      <w:r>
+        <w:rPr>
+          <w:iCs/>
+          <w:i/>
+        </w:rPr>
+        <w:t xml:space="preserve">Human Rights Quarterly</w:t>
+      </w:r>
+      <w:r>
+        <w:t xml:space="preserve">,</w:t>
+      </w:r>
+      <w:r>
+        <w:t xml:space="preserve"> </w:t>
+      </w:r>
+      <w:r>
+        <w:rPr>
+          <w:iCs/>
+          <w:i/>
+        </w:rPr>
+        <w:t xml:space="preserve">32</w:t>
+      </w:r>
+      <w:r>
+        <w:t xml:space="preserve">(4), 980-1007.</w:t>
+      </w:r>
+      <w:r>
+        <w:t xml:space="preserve"> </w:t>
+      </w:r>
+      <w:hyperlink r:id="rId42">
+        <w:r>
+          <w:rPr>
+            <w:rStyle w:val="Hipervnculo"/>
+          </w:rPr>
+          <w:t xml:space="preserve">https://doi.org/10.1353/hrq.2010.0021</w:t>
+        </w:r>
+      </w:hyperlink>
+    </w:p>
+    <w:bookmarkEnd w:id="43"/>
+    <w:bookmarkStart w:id="45" w:name="ref-Olsen2010"/>
+    <w:p>
+      <w:pPr>
+        <w:pStyle w:val="Bibliografa"/>
+      </w:pPr>
+      <w:r>
+        <w:t xml:space="preserve">Olsen, T. D., Payne, L. A., Reiter, A. G., &amp; Wiebelhaus-Brahm, E. (2010).</w:t>
+      </w:r>
+      <w:r>
+        <w:t xml:space="preserve"> </w:t>
+      </w:r>
+      <w:r>
+        <w:t xml:space="preserve">When Truth Commissions Improve Human Rights</w:t>
+      </w:r>
+      <w:r>
+        <w:t xml:space="preserve">.</w:t>
+      </w:r>
+      <w:r>
+        <w:t xml:space="preserve"> </w:t>
+      </w:r>
+      <w:r>
+        <w:rPr>
+          <w:iCs/>
+          <w:i/>
+        </w:rPr>
+        <w:t xml:space="preserve">International Journal of Transitional Justice</w:t>
+      </w:r>
+      <w:r>
+        <w:t xml:space="preserve">,</w:t>
+      </w:r>
+      <w:r>
+        <w:t xml:space="preserve"> </w:t>
+      </w:r>
+      <w:r>
+        <w:rPr>
+          <w:iCs/>
+          <w:i/>
+        </w:rPr>
+        <w:t xml:space="preserve">4</w:t>
+      </w:r>
+      <w:r>
+        <w:t xml:space="preserve">(3), 457-476.</w:t>
+      </w:r>
+      <w:r>
+        <w:t xml:space="preserve"> </w:t>
+      </w:r>
+      <w:hyperlink r:id="rId44">
+        <w:r>
+          <w:rPr>
+            <w:rStyle w:val="Hipervnculo"/>
+          </w:rPr>
+          <w:t xml:space="preserve">https://doi.org/10.1093/ijtj/ijq021</w:t>
+        </w:r>
+      </w:hyperlink>
+    </w:p>
+    <w:bookmarkEnd w:id="45"/>
+    <w:bookmarkStart w:id="47" w:name="ref-Snyder2003"/>
+    <w:p>
+      <w:pPr>
+        <w:pStyle w:val="Bibliografa"/>
+      </w:pPr>
+      <w:r>
+        <w:t xml:space="preserve">Snyder, J., &amp; Vinjamuri, L. (2003).</w:t>
+      </w:r>
+      <w:r>
+        <w:t xml:space="preserve"> </w:t>
+      </w:r>
+      <w:r>
+        <w:t xml:space="preserve">Trials and Errors: Principle and Pragmatism in Strategies of International</w:t>
+      </w:r>
+      <w:r>
+        <w:t xml:space="preserve">.</w:t>
+      </w:r>
+      <w:r>
+        <w:t xml:space="preserve"> </w:t>
+      </w:r>
+      <w:r>
+        <w:rPr>
+          <w:iCs/>
+          <w:i/>
+        </w:rPr>
+        <w:t xml:space="preserve">International Security</w:t>
+      </w:r>
+      <w:r>
+        <w:t xml:space="preserve">,</w:t>
+      </w:r>
+      <w:r>
+        <w:t xml:space="preserve"> </w:t>
+      </w:r>
+      <w:r>
+        <w:rPr>
+          <w:iCs/>
+          <w:i/>
+        </w:rPr>
+        <w:t xml:space="preserve">28</w:t>
+      </w:r>
+      <w:r>
+        <w:t xml:space="preserve">(3), 5-44.</w:t>
+      </w:r>
+      <w:r>
+        <w:t xml:space="preserve"> </w:t>
+      </w:r>
+      <w:hyperlink r:id="rId46">
+        <w:r>
+          <w:rPr>
+            <w:rStyle w:val="Hipervnculo"/>
+          </w:rPr>
+          <w:t xml:space="preserve">http://www.jstor.org/stable/4137476</w:t>
+        </w:r>
+      </w:hyperlink>
+    </w:p>
+    <w:bookmarkEnd w:id="47"/>
+    <w:bookmarkStart w:id="49" w:name="ref-Vinjamuri2015"/>
+    <w:p>
+      <w:pPr>
+        <w:pStyle w:val="Bibliografa"/>
+      </w:pPr>
+      <w:r>
+        <w:t xml:space="preserve">Vinjamuri, L., &amp; Snyder, J. (2015).</w:t>
+      </w:r>
+      <w:r>
+        <w:t xml:space="preserve"> </w:t>
+      </w:r>
+      <w:r>
+        <w:t xml:space="preserve">Law and Politics in Transitional Justice</w:t>
+      </w:r>
+      <w:r>
+        <w:t xml:space="preserve">.</w:t>
+      </w:r>
+      <w:r>
+        <w:t xml:space="preserve"> </w:t>
+      </w:r>
+      <w:r>
+        <w:rPr>
+          <w:iCs/>
+          <w:i/>
+        </w:rPr>
+        <w:t xml:space="preserve">Annual Review of Political Science</w:t>
+      </w:r>
+      <w:r>
+        <w:t xml:space="preserve">,</w:t>
+      </w:r>
+      <w:r>
+        <w:t xml:space="preserve"> </w:t>
+      </w:r>
+      <w:r>
+        <w:rPr>
+          <w:iCs/>
+          <w:i/>
+        </w:rPr>
+        <w:t xml:space="preserve">18</w:t>
+      </w:r>
+      <w:r>
+        <w:t xml:space="preserve">, 303-327.</w:t>
+      </w:r>
+      <w:r>
+        <w:t xml:space="preserve"> </w:t>
+      </w:r>
+      <w:hyperlink r:id="rId48">
+        <w:r>
+          <w:rPr>
+            <w:rStyle w:val="Hipervnculo"/>
+          </w:rPr>
+          <w:t xml:space="preserve">https://doi.org/10.1146/ANNUREV-POLISCI-122013-110512</w:t>
+        </w:r>
+      </w:hyperlink>
+    </w:p>
+    <w:bookmarkEnd w:id="49"/>
+    <w:bookmarkEnd w:id="50"/>
+    <w:bookmarkEnd w:id="51"/>
     <w:sectPr>
       <w:pgSz w:h="15840" w:w="12240"/>
       <w:pgMar w:bottom="1417" w:footer="720" w:gutter="0" w:header="720" w:left="1701" w:right="1701" w:top="1417"/>
